--- a/K47 User Manual/18_flameSensor/Description/flameSensor.docx
+++ b/K47 User Manual/18_flameSensor/Description/flameSensor.docx
@@ -369,6 +369,65 @@
         </w:rPr>
         <w:t>*1</w:t>
       </w:r>
+    </w:p>
+    <w:p>
+      <w:pPr>
+        <w:ind w:firstLine="420"/>
+        <w:jc w:val="left"/>
+        <w:rPr>
+          <w:rFonts w:hint="default" w:ascii="Times New Roman" w:hAnsi="Times New Roman" w:cs="Times New Roman"/>
+          <w:sz w:val="24"/>
+          <w:szCs w:val="24"/>
+          <w:lang w:val="en-US" w:eastAsia="zh-CN"/>
+        </w:rPr>
+      </w:pPr>
+      <w:r>
+        <w:rPr>
+          <w:rFonts w:hint="eastAsia" w:ascii="Times New Roman" w:hAnsi="Times New Roman" w:cs="Times New Roman"/>
+          <w:sz w:val="28"/>
+          <w:szCs w:val="28"/>
+          <w:lang w:val="en-US" w:eastAsia="zh-CN"/>
+        </w:rPr>
+        <w:t>Resistor(</w:t>
+      </w:r>
+      <w:r>
+        <w:rPr>
+          <w:rFonts w:hint="default" w:ascii="Times New Roman" w:hAnsi="Times New Roman" w:cs="Times New Roman"/>
+          <w:sz w:val="28"/>
+          <w:szCs w:val="28"/>
+          <w:lang w:val="en-US" w:eastAsia="zh-CN"/>
+        </w:rPr>
+        <w:t>330Ω</w:t>
+      </w:r>
+      <w:r>
+        <w:rPr>
+          <w:rFonts w:hint="eastAsia" w:ascii="Times New Roman" w:hAnsi="Times New Roman" w:cs="Times New Roman"/>
+          <w:sz w:val="28"/>
+          <w:szCs w:val="28"/>
+          <w:lang w:val="en-US" w:eastAsia="zh-CN"/>
+        </w:rPr>
+        <w:t>)</w:t>
+      </w:r>
+      <w:r>
+        <w:rPr>
+          <w:rFonts w:hint="eastAsia" w:ascii="Times New Roman" w:hAnsi="Times New Roman" w:cs="Times New Roman"/>
+          <w:sz w:val="28"/>
+          <w:szCs w:val="28"/>
+          <w:lang w:val="en-US" w:eastAsia="zh-CN"/>
+        </w:rPr>
+        <w:tab/>
+      </w:r>
+      <w:r>
+        <w:rPr>
+          <w:rFonts w:hint="eastAsia" w:ascii="Times New Roman" w:hAnsi="Times New Roman" w:cs="Times New Roman"/>
+          <w:sz w:val="28"/>
+          <w:szCs w:val="28"/>
+          <w:lang w:val="en-US" w:eastAsia="zh-CN"/>
+        </w:rPr>
+        <w:t>x1</w:t>
+      </w:r>
+      <w:bookmarkStart w:id="0" w:name="_GoBack"/>
+      <w:bookmarkEnd w:id="0"/>
     </w:p>
     <w:p>
       <w:pPr>
@@ -895,20 +954,16 @@
         </w:rPr>
         <w:drawing>
           <wp:inline distT="0" distB="0" distL="114300" distR="114300">
-            <wp:extent cx="2749550" cy="2926715"/>
-            <wp:effectExtent l="0" t="0" r="12700" b="6985"/>
+            <wp:extent cx="2879725" cy="3239770"/>
+            <wp:effectExtent l="0" t="0" r="15875" b="17780"/>
             <wp:docPr id="2" name="图片 2" descr="flameSensor"/>
-            <wp:cNvGraphicFramePr>
-              <a:graphicFrameLocks xmlns:a="http://schemas.openxmlformats.org/drawingml/2006/main" noChangeAspect="1"/>
-            </wp:cNvGraphicFramePr>
+            <wp:cNvGraphicFramePr/>
             <a:graphic xmlns:a="http://schemas.openxmlformats.org/drawingml/2006/main">
               <a:graphicData uri="http://schemas.openxmlformats.org/drawingml/2006/picture">
                 <pic:pic xmlns:pic="http://schemas.openxmlformats.org/drawingml/2006/picture">
                   <pic:nvPicPr>
                     <pic:cNvPr id="2" name="图片 2" descr="flameSensor"/>
-                    <pic:cNvPicPr>
-                      <a:picLocks noChangeAspect="1"/>
-                    </pic:cNvPicPr>
+                    <pic:cNvPicPr/>
                   </pic:nvPicPr>
                   <pic:blipFill>
                     <a:blip r:embed="rId5"/>
@@ -919,7 +974,7 @@
                   <pic:spPr>
                     <a:xfrm>
                       <a:off x="0" y="0"/>
-                      <a:ext cx="2749550" cy="2926715"/>
+                      <a:ext cx="2879725" cy="3239770"/>
                     </a:xfrm>
                     <a:prstGeom prst="rect">
                       <a:avLst/>
@@ -5969,8 +6024,6 @@
         </w:rPr>
         <w:t>，when this value meet the set condition, Led will be on</w:t>
       </w:r>
-      <w:bookmarkStart w:id="0" w:name="_GoBack"/>
-      <w:bookmarkEnd w:id="0"/>
       <w:r>
         <w:rPr>
           <w:rFonts w:hint="default" w:ascii="Times New Roman" w:hAnsi="Times New Roman" w:cs="Times New Roman"/>

--- a/K47 User Manual/18_flameSensor/Description/flameSensor.docx
+++ b/K47 User Manual/18_flameSensor/Description/flameSensor.docx
@@ -426,8 +426,6 @@
         </w:rPr>
         <w:t>x1</w:t>
       </w:r>
-      <w:bookmarkStart w:id="0" w:name="_GoBack"/>
-      <w:bookmarkEnd w:id="0"/>
     </w:p>
     <w:p>
       <w:pPr>
@@ -1372,7 +1370,7 @@
           <w:szCs w:val="24"/>
           <w:lang w:val="en-US" w:eastAsia="zh-CN"/>
         </w:rPr>
-        <w:t>GPIO.setup(Flame_DO_Pin, GPIO.IN, pull_up_down=GPIO.PUD_UP)</w:t>
+        <w:t>GPIO.setup(Flame_DO_Pin, GPIO.IN, pull_up_down=GPIO.PUD_DOWN)</w:t>
       </w:r>
     </w:p>
     <w:p>
@@ -1591,87 +1589,6 @@
           <w:szCs w:val="24"/>
           <w:lang w:val="en-US" w:eastAsia="zh-CN"/>
         </w:rPr>
-        <w:t xml:space="preserve">        digitalVal = GPIO.input(Flame_DO_Pin)</w:t>
-      </w:r>
-    </w:p>
-    <w:p>
-      <w:pPr>
-        <w:widowControl w:val="0"/>
-        <w:numPr>
-          <w:ilvl w:val="0"/>
-          <w:numId w:val="0"/>
-        </w:numPr>
-        <w:jc w:val="left"/>
-        <w:rPr>
-          <w:rFonts w:hint="default" w:ascii="Times New Roman" w:hAnsi="Times New Roman" w:cs="Times New Roman"/>
-          <w:color w:val="auto"/>
-          <w:sz w:val="24"/>
-          <w:szCs w:val="24"/>
-          <w:lang w:val="en-US" w:eastAsia="zh-CN"/>
-        </w:rPr>
-      </w:pPr>
-      <w:r>
-        <w:rPr>
-          <w:rFonts w:hint="default" w:ascii="Times New Roman" w:hAnsi="Times New Roman" w:cs="Times New Roman"/>
-          <w:color w:val="auto"/>
-          <w:sz w:val="24"/>
-          <w:szCs w:val="24"/>
-          <w:lang w:val="en-US" w:eastAsia="zh-CN"/>
-        </w:rPr>
-        <w:t xml:space="preserve">        if(digitalVal == 1):</w:t>
-      </w:r>
-    </w:p>
-    <w:p>
-      <w:pPr>
-        <w:widowControl w:val="0"/>
-        <w:numPr>
-          <w:ilvl w:val="0"/>
-          <w:numId w:val="0"/>
-        </w:numPr>
-        <w:jc w:val="left"/>
-        <w:rPr>
-          <w:rFonts w:hint="default" w:ascii="Times New Roman" w:hAnsi="Times New Roman" w:cs="Times New Roman"/>
-          <w:color w:val="auto"/>
-          <w:sz w:val="24"/>
-          <w:szCs w:val="24"/>
-          <w:lang w:val="en-US" w:eastAsia="zh-CN"/>
-        </w:rPr>
-      </w:pPr>
-      <w:r>
-        <w:rPr>
-          <w:rFonts w:hint="default" w:ascii="Times New Roman" w:hAnsi="Times New Roman" w:cs="Times New Roman"/>
-          <w:color w:val="auto"/>
-          <w:sz w:val="24"/>
-          <w:szCs w:val="24"/>
-          <w:lang w:val="en-US" w:eastAsia="zh-CN"/>
-        </w:rPr>
-        <w:t xml:space="preserve">            print 'DO is %d' % digitalVal</w:t>
-      </w:r>
-    </w:p>
-    <w:p>
-      <w:pPr>
-        <w:widowControl w:val="0"/>
-        <w:numPr>
-          <w:ilvl w:val="0"/>
-          <w:numId w:val="0"/>
-        </w:numPr>
-        <w:jc w:val="left"/>
-        <w:rPr>
-          <w:rFonts w:hint="default" w:ascii="Times New Roman" w:hAnsi="Times New Roman" w:cs="Times New Roman"/>
-          <w:color w:val="auto"/>
-          <w:sz w:val="24"/>
-          <w:szCs w:val="24"/>
-          <w:lang w:val="en-US" w:eastAsia="zh-CN"/>
-        </w:rPr>
-      </w:pPr>
-      <w:r>
-        <w:rPr>
-          <w:rFonts w:hint="default" w:ascii="Times New Roman" w:hAnsi="Times New Roman" w:cs="Times New Roman"/>
-          <w:color w:val="auto"/>
-          <w:sz w:val="24"/>
-          <w:szCs w:val="24"/>
-          <w:lang w:val="en-US" w:eastAsia="zh-CN"/>
-        </w:rPr>
         <w:tab/>
       </w:r>
       <w:r>
@@ -1756,54 +1673,7 @@
           <w:szCs w:val="24"/>
           <w:lang w:val="en-US" w:eastAsia="zh-CN"/>
         </w:rPr>
-        <w:t xml:space="preserve">    if(analogVal &lt; thresholdVal):</w:t>
-      </w:r>
-    </w:p>
-    <w:p>
-      <w:pPr>
-        <w:widowControl w:val="0"/>
-        <w:numPr>
-          <w:ilvl w:val="0"/>
-          <w:numId w:val="0"/>
-        </w:numPr>
-        <w:jc w:val="left"/>
-        <w:rPr>
-          <w:rFonts w:hint="default" w:ascii="Times New Roman" w:hAnsi="Times New Roman" w:cs="Times New Roman"/>
-          <w:color w:val="auto"/>
-          <w:sz w:val="24"/>
-          <w:szCs w:val="24"/>
-          <w:lang w:val="en-US" w:eastAsia="zh-CN"/>
-        </w:rPr>
-      </w:pPr>
-      <w:r>
-        <w:rPr>
-          <w:rFonts w:hint="default" w:ascii="Times New Roman" w:hAnsi="Times New Roman" w:cs="Times New Roman"/>
-          <w:color w:val="auto"/>
-          <w:sz w:val="24"/>
-          <w:szCs w:val="24"/>
-          <w:lang w:val="en-US" w:eastAsia="zh-CN"/>
-        </w:rPr>
-        <w:tab/>
-      </w:r>
-      <w:r>
-        <w:rPr>
-          <w:rFonts w:hint="default" w:ascii="Times New Roman" w:hAnsi="Times New Roman" w:cs="Times New Roman"/>
-          <w:color w:val="auto"/>
-          <w:sz w:val="24"/>
-          <w:szCs w:val="24"/>
-          <w:lang w:val="en-US" w:eastAsia="zh-CN"/>
-        </w:rPr>
-        <w:tab/>
-      </w:r>
-      <w:r>
-        <w:rPr>
-          <w:rFonts w:hint="default" w:ascii="Times New Roman" w:hAnsi="Times New Roman" w:cs="Times New Roman"/>
-          <w:color w:val="auto"/>
-          <w:sz w:val="24"/>
-          <w:szCs w:val="24"/>
-          <w:lang w:val="en-US" w:eastAsia="zh-CN"/>
-        </w:rPr>
-        <w:t>GPIO.output(LedPin, GPIO.HIGH)</w:t>
+        <w:t xml:space="preserve">    GPIO.output(LedPin, GPIO.input(Flame_DO_Pin))</w:t>
       </w:r>
     </w:p>
     <w:p>
@@ -1877,52 +1747,18 @@
           <w:szCs w:val="24"/>
           <w:lang w:val="en-US" w:eastAsia="zh-CN"/>
         </w:rPr>
-        <w:t xml:space="preserve">        else:</w:t>
-      </w:r>
-    </w:p>
-    <w:p>
-      <w:pPr>
-        <w:widowControl w:val="0"/>
-        <w:numPr>
-          <w:ilvl w:val="0"/>
-          <w:numId w:val="0"/>
-        </w:numPr>
-        <w:jc w:val="left"/>
-        <w:rPr>
-          <w:rFonts w:hint="default" w:ascii="Times New Roman" w:hAnsi="Times New Roman" w:cs="Times New Roman"/>
-          <w:color w:val="auto"/>
-          <w:sz w:val="24"/>
-          <w:szCs w:val="24"/>
-          <w:lang w:val="en-US" w:eastAsia="zh-CN"/>
-        </w:rPr>
-      </w:pPr>
-      <w:r>
-        <w:rPr>
-          <w:rFonts w:hint="default" w:ascii="Times New Roman" w:hAnsi="Times New Roman" w:cs="Times New Roman"/>
-          <w:color w:val="auto"/>
-          <w:sz w:val="24"/>
-          <w:szCs w:val="24"/>
-          <w:lang w:val="en-US" w:eastAsia="zh-CN"/>
-        </w:rPr>
-        <w:t xml:space="preserve">            GPIO.output(LedPin, GPIO.LOW)</w:t>
-      </w:r>
-    </w:p>
-    <w:p>
-      <w:pPr>
-        <w:widowControl w:val="0"/>
-        <w:numPr>
-          <w:ilvl w:val="0"/>
-          <w:numId w:val="0"/>
-        </w:numPr>
-        <w:jc w:val="left"/>
-        <w:rPr>
-          <w:rFonts w:hint="default" w:ascii="Times New Roman" w:hAnsi="Times New Roman" w:cs="Times New Roman"/>
-          <w:color w:val="auto"/>
-          <w:sz w:val="24"/>
-          <w:szCs w:val="24"/>
-          <w:lang w:val="en-US" w:eastAsia="zh-CN"/>
-        </w:rPr>
-      </w:pPr>
+        <w:tab/>
+      </w:r>
+      <w:r>
+        <w:rPr>
+          <w:rFonts w:hint="default" w:ascii="Times New Roman" w:hAnsi="Times New Roman" w:cs="Times New Roman"/>
+          <w:color w:val="auto"/>
+          <w:sz w:val="24"/>
+          <w:szCs w:val="24"/>
+          <w:lang w:val="en-US" w:eastAsia="zh-CN"/>
+        </w:rPr>
+        <w:tab/>
+      </w:r>
     </w:p>
     <w:p>
       <w:pPr>
@@ -2154,53 +1990,6 @@
           <w:lang w:val="en-US" w:eastAsia="zh-CN"/>
         </w:rPr>
         <w:t>ADC0832.destroy()</w:t>
-      </w:r>
-    </w:p>
-    <w:p>
-      <w:pPr>
-        <w:widowControl w:val="0"/>
-        <w:numPr>
-          <w:ilvl w:val="0"/>
-          <w:numId w:val="0"/>
-        </w:numPr>
-        <w:jc w:val="left"/>
-        <w:rPr>
-          <w:rFonts w:hint="default" w:ascii="Times New Roman" w:hAnsi="Times New Roman" w:cs="Times New Roman"/>
-          <w:color w:val="auto"/>
-          <w:sz w:val="24"/>
-          <w:szCs w:val="24"/>
-          <w:lang w:val="en-US" w:eastAsia="zh-CN"/>
-        </w:rPr>
-      </w:pPr>
-      <w:r>
-        <w:rPr>
-          <w:rFonts w:hint="default" w:ascii="Times New Roman" w:hAnsi="Times New Roman" w:cs="Times New Roman"/>
-          <w:color w:val="auto"/>
-          <w:sz w:val="24"/>
-          <w:szCs w:val="24"/>
-          <w:lang w:val="en-US" w:eastAsia="zh-CN"/>
-        </w:rPr>
-        <w:tab/>
-      </w:r>
-      <w:r>
-        <w:rPr>
-          <w:rFonts w:hint="default" w:ascii="Times New Roman" w:hAnsi="Times New Roman" w:cs="Times New Roman"/>
-          <w:color w:val="auto"/>
-          <w:sz w:val="24"/>
-          <w:szCs w:val="24"/>
-          <w:lang w:val="en-US" w:eastAsia="zh-CN"/>
-        </w:rPr>
-        <w:tab/>
-      </w:r>
-      <w:r>
-        <w:rPr>
-          <w:rFonts w:hint="default" w:ascii="Times New Roman" w:hAnsi="Times New Roman" w:cs="Times New Roman"/>
-          <w:color w:val="auto"/>
-          <w:sz w:val="24"/>
-          <w:szCs w:val="24"/>
-          <w:lang w:val="en-US" w:eastAsia="zh-CN"/>
-        </w:rPr>
-        <w:t>print 'The end !'</w:t>
       </w:r>
     </w:p>
     <w:p>
@@ -2219,6 +2008,36 @@
           <w:lang w:val="en-US" w:eastAsia="zh-CN"/>
         </w:rPr>
       </w:pPr>
+      <w:r>
+        <w:rPr>
+          <w:rFonts w:hint="default" w:ascii="Times New Roman" w:hAnsi="Times New Roman" w:cs="Times New Roman"/>
+          <w:color w:val="auto"/>
+          <w:sz w:val="24"/>
+          <w:szCs w:val="24"/>
+          <w:lang w:val="en-US" w:eastAsia="zh-CN"/>
+        </w:rPr>
+        <w:tab/>
+      </w:r>
+      <w:r>
+        <w:rPr>
+          <w:rFonts w:hint="default" w:ascii="Times New Roman" w:hAnsi="Times New Roman" w:cs="Times New Roman"/>
+          <w:color w:val="auto"/>
+          <w:sz w:val="24"/>
+          <w:szCs w:val="24"/>
+          <w:lang w:val="en-US" w:eastAsia="zh-CN"/>
+        </w:rPr>
+        <w:tab/>
+      </w:r>
+      <w:r>
+        <w:rPr>
+          <w:rFonts w:hint="default" w:ascii="Times New Roman" w:hAnsi="Times New Roman" w:cs="Times New Roman"/>
+          <w:color w:val="auto"/>
+          <w:sz w:val="24"/>
+          <w:szCs w:val="24"/>
+          <w:lang w:val="en-US" w:eastAsia="zh-CN"/>
+        </w:rPr>
+        <w:t>print 'The end !'</w:t>
+      </w:r>
     </w:p>
     <w:p>
       <w:pPr>
@@ -4890,7 +4709,7 @@
           <w:szCs w:val="24"/>
           <w:lang w:val="en-US" w:eastAsia="zh-CN"/>
         </w:rPr>
-        <w:t>pullUpDnControl(Flame_DO_Pin, PUD_UP);</w:t>
+        <w:t>pullUpDnControl(Flame_DO_Pin, PUD_DOWN);</w:t>
       </w:r>
     </w:p>
     <w:p>
@@ -5065,444 +4884,119 @@
           <w:szCs w:val="24"/>
           <w:lang w:val="en-US" w:eastAsia="zh-CN"/>
         </w:rPr>
-        <w:t>if((digitalVal = digitalRead(Flame_DO_Pin)))</w:t>
-      </w:r>
-    </w:p>
-    <w:p>
-      <w:pPr>
-        <w:widowControl w:val="0"/>
-        <w:numPr>
-          <w:ilvl w:val="0"/>
-          <w:numId w:val="0"/>
-        </w:numPr>
-        <w:jc w:val="left"/>
-        <w:rPr>
-          <w:rFonts w:hint="default" w:ascii="Times New Roman" w:hAnsi="Times New Roman" w:cs="Times New Roman"/>
-          <w:color w:val="auto"/>
-          <w:sz w:val="24"/>
-          <w:szCs w:val="24"/>
-          <w:lang w:val="en-US" w:eastAsia="zh-CN"/>
-        </w:rPr>
-      </w:pPr>
-      <w:r>
-        <w:rPr>
-          <w:rFonts w:hint="default" w:ascii="Times New Roman" w:hAnsi="Times New Roman" w:cs="Times New Roman"/>
-          <w:color w:val="auto"/>
-          <w:sz w:val="24"/>
-          <w:szCs w:val="24"/>
-          <w:lang w:val="en-US" w:eastAsia="zh-CN"/>
-        </w:rPr>
-        <w:tab/>
-      </w:r>
-      <w:r>
-        <w:rPr>
-          <w:rFonts w:hint="default" w:ascii="Times New Roman" w:hAnsi="Times New Roman" w:cs="Times New Roman"/>
-          <w:color w:val="auto"/>
-          <w:sz w:val="24"/>
-          <w:szCs w:val="24"/>
-          <w:lang w:val="en-US" w:eastAsia="zh-CN"/>
-        </w:rPr>
-        <w:tab/>
-      </w:r>
-      <w:r>
-        <w:rPr>
-          <w:rFonts w:hint="default" w:ascii="Times New Roman" w:hAnsi="Times New Roman" w:cs="Times New Roman"/>
-          <w:color w:val="auto"/>
-          <w:sz w:val="24"/>
-          <w:szCs w:val="24"/>
-          <w:lang w:val="en-US" w:eastAsia="zh-CN"/>
-        </w:rPr>
-        <w:t>{</w:t>
-      </w:r>
-    </w:p>
-    <w:p>
-      <w:pPr>
-        <w:widowControl w:val="0"/>
-        <w:numPr>
-          <w:ilvl w:val="0"/>
-          <w:numId w:val="0"/>
-        </w:numPr>
-        <w:jc w:val="left"/>
-        <w:rPr>
-          <w:rFonts w:hint="default" w:ascii="Times New Roman" w:hAnsi="Times New Roman" w:cs="Times New Roman"/>
-          <w:color w:val="auto"/>
-          <w:sz w:val="24"/>
-          <w:szCs w:val="24"/>
-          <w:lang w:val="en-US" w:eastAsia="zh-CN"/>
-        </w:rPr>
-      </w:pPr>
-      <w:r>
-        <w:rPr>
-          <w:rFonts w:hint="default" w:ascii="Times New Roman" w:hAnsi="Times New Roman" w:cs="Times New Roman"/>
-          <w:color w:val="auto"/>
-          <w:sz w:val="24"/>
-          <w:szCs w:val="24"/>
-          <w:lang w:val="en-US" w:eastAsia="zh-CN"/>
-        </w:rPr>
-        <w:tab/>
-      </w:r>
-      <w:r>
-        <w:rPr>
-          <w:rFonts w:hint="default" w:ascii="Times New Roman" w:hAnsi="Times New Roman" w:cs="Times New Roman"/>
-          <w:color w:val="auto"/>
-          <w:sz w:val="24"/>
-          <w:szCs w:val="24"/>
-          <w:lang w:val="en-US" w:eastAsia="zh-CN"/>
-        </w:rPr>
-        <w:tab/>
-      </w:r>
-      <w:r>
-        <w:rPr>
-          <w:rFonts w:hint="default" w:ascii="Times New Roman" w:hAnsi="Times New Roman" w:cs="Times New Roman"/>
-          <w:color w:val="auto"/>
-          <w:sz w:val="24"/>
-          <w:szCs w:val="24"/>
-          <w:lang w:val="en-US" w:eastAsia="zh-CN"/>
-        </w:rPr>
-        <w:tab/>
-      </w:r>
-      <w:r>
-        <w:rPr>
-          <w:rFonts w:hint="default" w:ascii="Times New Roman" w:hAnsi="Times New Roman" w:cs="Times New Roman"/>
-          <w:color w:val="auto"/>
-          <w:sz w:val="24"/>
-          <w:szCs w:val="24"/>
-          <w:lang w:val="en-US" w:eastAsia="zh-CN"/>
-        </w:rPr>
-        <w:t>printf("Do is %d.\n", digitalVal);</w:t>
-      </w:r>
-    </w:p>
-    <w:p>
-      <w:pPr>
-        <w:widowControl w:val="0"/>
-        <w:numPr>
-          <w:ilvl w:val="0"/>
-          <w:numId w:val="0"/>
-        </w:numPr>
-        <w:jc w:val="left"/>
-        <w:rPr>
-          <w:rFonts w:hint="default" w:ascii="Times New Roman" w:hAnsi="Times New Roman" w:cs="Times New Roman"/>
-          <w:color w:val="auto"/>
-          <w:sz w:val="24"/>
-          <w:szCs w:val="24"/>
-          <w:lang w:val="en-US" w:eastAsia="zh-CN"/>
-        </w:rPr>
-      </w:pPr>
-      <w:r>
-        <w:rPr>
-          <w:rFonts w:hint="default" w:ascii="Times New Roman" w:hAnsi="Times New Roman" w:cs="Times New Roman"/>
-          <w:color w:val="auto"/>
-          <w:sz w:val="24"/>
-          <w:szCs w:val="24"/>
-          <w:lang w:val="en-US" w:eastAsia="zh-CN"/>
-        </w:rPr>
-        <w:tab/>
-      </w:r>
-      <w:r>
-        <w:rPr>
-          <w:rFonts w:hint="default" w:ascii="Times New Roman" w:hAnsi="Times New Roman" w:cs="Times New Roman"/>
-          <w:color w:val="auto"/>
-          <w:sz w:val="24"/>
-          <w:szCs w:val="24"/>
-          <w:lang w:val="en-US" w:eastAsia="zh-CN"/>
-        </w:rPr>
-        <w:tab/>
-      </w:r>
-      <w:r>
-        <w:rPr>
-          <w:rFonts w:hint="default" w:ascii="Times New Roman" w:hAnsi="Times New Roman" w:cs="Times New Roman"/>
-          <w:color w:val="auto"/>
-          <w:sz w:val="24"/>
-          <w:szCs w:val="24"/>
-          <w:lang w:val="en-US" w:eastAsia="zh-CN"/>
-        </w:rPr>
-        <w:tab/>
-      </w:r>
-      <w:r>
-        <w:rPr>
-          <w:rFonts w:hint="default" w:ascii="Times New Roman" w:hAnsi="Times New Roman" w:cs="Times New Roman"/>
-          <w:color w:val="auto"/>
-          <w:sz w:val="24"/>
-          <w:szCs w:val="24"/>
-          <w:lang w:val="en-US" w:eastAsia="zh-CN"/>
-        </w:rPr>
-        <w:t>analogVal = get_ADC_Result();</w:t>
-      </w:r>
-    </w:p>
-    <w:p>
-      <w:pPr>
-        <w:widowControl w:val="0"/>
-        <w:numPr>
-          <w:ilvl w:val="0"/>
-          <w:numId w:val="0"/>
-        </w:numPr>
-        <w:jc w:val="left"/>
-        <w:rPr>
-          <w:rFonts w:hint="default" w:ascii="Times New Roman" w:hAnsi="Times New Roman" w:cs="Times New Roman"/>
-          <w:color w:val="auto"/>
-          <w:sz w:val="24"/>
-          <w:szCs w:val="24"/>
-          <w:lang w:val="en-US" w:eastAsia="zh-CN"/>
-        </w:rPr>
-      </w:pPr>
-      <w:r>
-        <w:rPr>
-          <w:rFonts w:hint="default" w:ascii="Times New Roman" w:hAnsi="Times New Roman" w:cs="Times New Roman"/>
-          <w:color w:val="auto"/>
-          <w:sz w:val="24"/>
-          <w:szCs w:val="24"/>
-          <w:lang w:val="en-US" w:eastAsia="zh-CN"/>
-        </w:rPr>
-        <w:tab/>
-      </w:r>
-      <w:r>
-        <w:rPr>
-          <w:rFonts w:hint="default" w:ascii="Times New Roman" w:hAnsi="Times New Roman" w:cs="Times New Roman"/>
-          <w:color w:val="auto"/>
-          <w:sz w:val="24"/>
-          <w:szCs w:val="24"/>
-          <w:lang w:val="en-US" w:eastAsia="zh-CN"/>
-        </w:rPr>
-        <w:tab/>
-      </w:r>
-      <w:r>
-        <w:rPr>
-          <w:rFonts w:hint="default" w:ascii="Times New Roman" w:hAnsi="Times New Roman" w:cs="Times New Roman"/>
-          <w:color w:val="auto"/>
-          <w:sz w:val="24"/>
-          <w:szCs w:val="24"/>
-          <w:lang w:val="en-US" w:eastAsia="zh-CN"/>
-        </w:rPr>
-        <w:tab/>
-      </w:r>
-      <w:r>
-        <w:rPr>
-          <w:rFonts w:hint="default" w:ascii="Times New Roman" w:hAnsi="Times New Roman" w:cs="Times New Roman"/>
-          <w:color w:val="auto"/>
-          <w:sz w:val="24"/>
-          <w:szCs w:val="24"/>
-          <w:lang w:val="en-US" w:eastAsia="zh-CN"/>
-        </w:rPr>
-        <w:t>printf("Current analog value is %d.\n", analogVal);</w:t>
-      </w:r>
-    </w:p>
-    <w:p>
-      <w:pPr>
-        <w:widowControl w:val="0"/>
-        <w:numPr>
-          <w:ilvl w:val="0"/>
-          <w:numId w:val="0"/>
-        </w:numPr>
-        <w:jc w:val="left"/>
-        <w:rPr>
-          <w:rFonts w:hint="default" w:ascii="Times New Roman" w:hAnsi="Times New Roman" w:cs="Times New Roman"/>
-          <w:color w:val="auto"/>
-          <w:sz w:val="24"/>
-          <w:szCs w:val="24"/>
-          <w:lang w:val="en-US" w:eastAsia="zh-CN"/>
-        </w:rPr>
-      </w:pPr>
-      <w:r>
-        <w:rPr>
-          <w:rFonts w:hint="default" w:ascii="Times New Roman" w:hAnsi="Times New Roman" w:cs="Times New Roman"/>
-          <w:color w:val="auto"/>
-          <w:sz w:val="24"/>
-          <w:szCs w:val="24"/>
-          <w:lang w:val="en-US" w:eastAsia="zh-CN"/>
-        </w:rPr>
-        <w:tab/>
-      </w:r>
-      <w:r>
-        <w:rPr>
-          <w:rFonts w:hint="default" w:ascii="Times New Roman" w:hAnsi="Times New Roman" w:cs="Times New Roman"/>
-          <w:color w:val="auto"/>
-          <w:sz w:val="24"/>
-          <w:szCs w:val="24"/>
-          <w:lang w:val="en-US" w:eastAsia="zh-CN"/>
-        </w:rPr>
-        <w:tab/>
-      </w:r>
-      <w:r>
-        <w:rPr>
-          <w:rFonts w:hint="default" w:ascii="Times New Roman" w:hAnsi="Times New Roman" w:cs="Times New Roman"/>
-          <w:color w:val="auto"/>
-          <w:sz w:val="24"/>
-          <w:szCs w:val="24"/>
-          <w:lang w:val="en-US" w:eastAsia="zh-CN"/>
-        </w:rPr>
-        <w:tab/>
-      </w:r>
-      <w:r>
-        <w:rPr>
-          <w:rFonts w:hint="default" w:ascii="Times New Roman" w:hAnsi="Times New Roman" w:cs="Times New Roman"/>
-          <w:color w:val="auto"/>
-          <w:sz w:val="24"/>
-          <w:szCs w:val="24"/>
-          <w:lang w:val="en-US" w:eastAsia="zh-CN"/>
-        </w:rPr>
-        <w:t>if(analogVal &lt; thresholdVal)</w:t>
-      </w:r>
-    </w:p>
-    <w:p>
-      <w:pPr>
-        <w:widowControl w:val="0"/>
-        <w:numPr>
-          <w:ilvl w:val="0"/>
-          <w:numId w:val="0"/>
-        </w:numPr>
-        <w:jc w:val="left"/>
-        <w:rPr>
-          <w:rFonts w:hint="default" w:ascii="Times New Roman" w:hAnsi="Times New Roman" w:cs="Times New Roman"/>
-          <w:color w:val="auto"/>
-          <w:sz w:val="24"/>
-          <w:szCs w:val="24"/>
-          <w:lang w:val="en-US" w:eastAsia="zh-CN"/>
-        </w:rPr>
-      </w:pPr>
-      <w:r>
-        <w:rPr>
-          <w:rFonts w:hint="default" w:ascii="Times New Roman" w:hAnsi="Times New Roman" w:cs="Times New Roman"/>
-          <w:color w:val="auto"/>
-          <w:sz w:val="24"/>
-          <w:szCs w:val="24"/>
-          <w:lang w:val="en-US" w:eastAsia="zh-CN"/>
-        </w:rPr>
-        <w:tab/>
-      </w:r>
-      <w:r>
-        <w:rPr>
-          <w:rFonts w:hint="default" w:ascii="Times New Roman" w:hAnsi="Times New Roman" w:cs="Times New Roman"/>
-          <w:color w:val="auto"/>
-          <w:sz w:val="24"/>
-          <w:szCs w:val="24"/>
-          <w:lang w:val="en-US" w:eastAsia="zh-CN"/>
-        </w:rPr>
-        <w:tab/>
-      </w:r>
-      <w:r>
-        <w:rPr>
-          <w:rFonts w:hint="default" w:ascii="Times New Roman" w:hAnsi="Times New Roman" w:cs="Times New Roman"/>
-          <w:color w:val="auto"/>
-          <w:sz w:val="24"/>
-          <w:szCs w:val="24"/>
-          <w:lang w:val="en-US" w:eastAsia="zh-CN"/>
-        </w:rPr>
-        <w:tab/>
-      </w:r>
-      <w:r>
-        <w:rPr>
-          <w:rFonts w:hint="default" w:ascii="Times New Roman" w:hAnsi="Times New Roman" w:cs="Times New Roman"/>
-          <w:color w:val="auto"/>
-          <w:sz w:val="24"/>
-          <w:szCs w:val="24"/>
-          <w:lang w:val="en-US" w:eastAsia="zh-CN"/>
-        </w:rPr>
-        <w:t>{</w:t>
-      </w:r>
-    </w:p>
-    <w:p>
-      <w:pPr>
-        <w:widowControl w:val="0"/>
-        <w:numPr>
-          <w:ilvl w:val="0"/>
-          <w:numId w:val="0"/>
-        </w:numPr>
-        <w:jc w:val="left"/>
-        <w:rPr>
-          <w:rFonts w:hint="default" w:ascii="Times New Roman" w:hAnsi="Times New Roman" w:cs="Times New Roman"/>
-          <w:color w:val="auto"/>
-          <w:sz w:val="24"/>
-          <w:szCs w:val="24"/>
-          <w:lang w:val="en-US" w:eastAsia="zh-CN"/>
-        </w:rPr>
-      </w:pPr>
-      <w:r>
-        <w:rPr>
-          <w:rFonts w:hint="default" w:ascii="Times New Roman" w:hAnsi="Times New Roman" w:cs="Times New Roman"/>
-          <w:color w:val="auto"/>
-          <w:sz w:val="24"/>
-          <w:szCs w:val="24"/>
-          <w:lang w:val="en-US" w:eastAsia="zh-CN"/>
-        </w:rPr>
-        <w:tab/>
-      </w:r>
-      <w:r>
-        <w:rPr>
-          <w:rFonts w:hint="default" w:ascii="Times New Roman" w:hAnsi="Times New Roman" w:cs="Times New Roman"/>
-          <w:color w:val="auto"/>
-          <w:sz w:val="24"/>
-          <w:szCs w:val="24"/>
-          <w:lang w:val="en-US" w:eastAsia="zh-CN"/>
-        </w:rPr>
-        <w:tab/>
-      </w:r>
-      <w:r>
-        <w:rPr>
-          <w:rFonts w:hint="default" w:ascii="Times New Roman" w:hAnsi="Times New Roman" w:cs="Times New Roman"/>
-          <w:color w:val="auto"/>
-          <w:sz w:val="24"/>
-          <w:szCs w:val="24"/>
-          <w:lang w:val="en-US" w:eastAsia="zh-CN"/>
-        </w:rPr>
-        <w:tab/>
-      </w:r>
-      <w:r>
-        <w:rPr>
-          <w:rFonts w:hint="default" w:ascii="Times New Roman" w:hAnsi="Times New Roman" w:cs="Times New Roman"/>
-          <w:color w:val="auto"/>
-          <w:sz w:val="24"/>
-          <w:szCs w:val="24"/>
-          <w:lang w:val="en-US" w:eastAsia="zh-CN"/>
-        </w:rPr>
-        <w:tab/>
-      </w:r>
-      <w:r>
-        <w:rPr>
-          <w:rFonts w:hint="default" w:ascii="Times New Roman" w:hAnsi="Times New Roman" w:cs="Times New Roman"/>
-          <w:color w:val="auto"/>
-          <w:sz w:val="24"/>
-          <w:szCs w:val="24"/>
-          <w:lang w:val="en-US" w:eastAsia="zh-CN"/>
-        </w:rPr>
-        <w:t>digitalWrite(LedPin, HIGH);</w:t>
-      </w:r>
-    </w:p>
-    <w:p>
-      <w:pPr>
-        <w:widowControl w:val="0"/>
-        <w:numPr>
-          <w:ilvl w:val="0"/>
-          <w:numId w:val="0"/>
-        </w:numPr>
-        <w:jc w:val="left"/>
-        <w:rPr>
-          <w:rFonts w:hint="default" w:ascii="Times New Roman" w:hAnsi="Times New Roman" w:cs="Times New Roman"/>
-          <w:color w:val="auto"/>
-          <w:sz w:val="24"/>
-          <w:szCs w:val="24"/>
-          <w:lang w:val="en-US" w:eastAsia="zh-CN"/>
-        </w:rPr>
-      </w:pPr>
-      <w:r>
-        <w:rPr>
-          <w:rFonts w:hint="default" w:ascii="Times New Roman" w:hAnsi="Times New Roman" w:cs="Times New Roman"/>
-          <w:color w:val="auto"/>
-          <w:sz w:val="24"/>
-          <w:szCs w:val="24"/>
-          <w:lang w:val="en-US" w:eastAsia="zh-CN"/>
-        </w:rPr>
-        <w:tab/>
-      </w:r>
-      <w:r>
-        <w:rPr>
-          <w:rFonts w:hint="default" w:ascii="Times New Roman" w:hAnsi="Times New Roman" w:cs="Times New Roman"/>
-          <w:color w:val="auto"/>
-          <w:sz w:val="24"/>
-          <w:szCs w:val="24"/>
-          <w:lang w:val="en-US" w:eastAsia="zh-CN"/>
-        </w:rPr>
-        <w:tab/>
-      </w:r>
+        <w:t>printf("Current analog value is %d.\n", get_ADC_Result());</w:t>
+      </w:r>
+    </w:p>
+    <w:p>
+      <w:pPr>
+        <w:widowControl w:val="0"/>
+        <w:numPr>
+          <w:ilvl w:val="0"/>
+          <w:numId w:val="0"/>
+        </w:numPr>
+        <w:jc w:val="left"/>
+        <w:rPr>
+          <w:rFonts w:hint="default" w:ascii="Times New Roman" w:hAnsi="Times New Roman" w:cs="Times New Roman"/>
+          <w:color w:val="auto"/>
+          <w:sz w:val="24"/>
+          <w:szCs w:val="24"/>
+          <w:lang w:val="en-US" w:eastAsia="zh-CN"/>
+        </w:rPr>
+      </w:pPr>
+      <w:r>
+        <w:rPr>
+          <w:rFonts w:hint="default" w:ascii="Times New Roman" w:hAnsi="Times New Roman" w:cs="Times New Roman"/>
+          <w:color w:val="auto"/>
+          <w:sz w:val="24"/>
+          <w:szCs w:val="24"/>
+          <w:lang w:val="en-US" w:eastAsia="zh-CN"/>
+        </w:rPr>
+        <w:tab/>
+      </w:r>
+      <w:r>
+        <w:rPr>
+          <w:rFonts w:hint="default" w:ascii="Times New Roman" w:hAnsi="Times New Roman" w:cs="Times New Roman"/>
+          <w:color w:val="auto"/>
+          <w:sz w:val="24"/>
+          <w:szCs w:val="24"/>
+          <w:lang w:val="en-US" w:eastAsia="zh-CN"/>
+        </w:rPr>
+        <w:tab/>
+      </w:r>
+      <w:r>
+        <w:rPr>
+          <w:rFonts w:hint="default" w:ascii="Times New Roman" w:hAnsi="Times New Roman" w:cs="Times New Roman"/>
+          <w:color w:val="auto"/>
+          <w:sz w:val="24"/>
+          <w:szCs w:val="24"/>
+          <w:lang w:val="en-US" w:eastAsia="zh-CN"/>
+        </w:rPr>
+        <w:t>digitalWrite(LedPin, digitalRead(Flame_DO_Pin));</w:t>
+      </w:r>
+    </w:p>
+    <w:p>
+      <w:pPr>
+        <w:widowControl w:val="0"/>
+        <w:numPr>
+          <w:ilvl w:val="0"/>
+          <w:numId w:val="0"/>
+        </w:numPr>
+        <w:jc w:val="left"/>
+        <w:rPr>
+          <w:rFonts w:hint="default" w:ascii="Times New Roman" w:hAnsi="Times New Roman" w:cs="Times New Roman"/>
+          <w:color w:val="auto"/>
+          <w:sz w:val="24"/>
+          <w:szCs w:val="24"/>
+          <w:lang w:val="en-US" w:eastAsia="zh-CN"/>
+        </w:rPr>
+      </w:pPr>
+      <w:r>
+        <w:rPr>
+          <w:rFonts w:hint="default" w:ascii="Times New Roman" w:hAnsi="Times New Roman" w:cs="Times New Roman"/>
+          <w:color w:val="auto"/>
+          <w:sz w:val="24"/>
+          <w:szCs w:val="24"/>
+          <w:lang w:val="en-US" w:eastAsia="zh-CN"/>
+        </w:rPr>
+        <w:tab/>
+      </w:r>
+      <w:r>
+        <w:rPr>
+          <w:rFonts w:hint="default" w:ascii="Times New Roman" w:hAnsi="Times New Roman" w:cs="Times New Roman"/>
+          <w:color w:val="auto"/>
+          <w:sz w:val="24"/>
+          <w:szCs w:val="24"/>
+          <w:lang w:val="en-US" w:eastAsia="zh-CN"/>
+        </w:rPr>
+        <w:tab/>
+      </w:r>
+      <w:r>
+        <w:rPr>
+          <w:rFonts w:hint="default" w:ascii="Times New Roman" w:hAnsi="Times New Roman" w:cs="Times New Roman"/>
+          <w:color w:val="auto"/>
+          <w:sz w:val="24"/>
+          <w:szCs w:val="24"/>
+          <w:lang w:val="en-US" w:eastAsia="zh-CN"/>
+        </w:rPr>
+        <w:t>delay(200);</w:t>
+      </w:r>
+    </w:p>
+    <w:p>
+      <w:pPr>
+        <w:widowControl w:val="0"/>
+        <w:numPr>
+          <w:ilvl w:val="0"/>
+          <w:numId w:val="0"/>
+        </w:numPr>
+        <w:jc w:val="left"/>
+        <w:rPr>
+          <w:rFonts w:hint="default" w:ascii="Times New Roman" w:hAnsi="Times New Roman" w:cs="Times New Roman"/>
+          <w:color w:val="auto"/>
+          <w:sz w:val="24"/>
+          <w:szCs w:val="24"/>
+          <w:lang w:val="en-US" w:eastAsia="zh-CN"/>
+        </w:rPr>
+      </w:pPr>
       <w:r>
         <w:rPr>
           <w:rFonts w:hint="default" w:ascii="Times New Roman" w:hAnsi="Times New Roman" w:cs="Times New Roman"/>
@@ -5540,83 +5034,60 @@
           <w:lang w:val="en-US" w:eastAsia="zh-CN"/>
         </w:rPr>
       </w:pPr>
-      <w:r>
-        <w:rPr>
-          <w:rFonts w:hint="default" w:ascii="Times New Roman" w:hAnsi="Times New Roman" w:cs="Times New Roman"/>
-          <w:color w:val="auto"/>
-          <w:sz w:val="24"/>
-          <w:szCs w:val="24"/>
-          <w:lang w:val="en-US" w:eastAsia="zh-CN"/>
-        </w:rPr>
-        <w:tab/>
-      </w:r>
-      <w:r>
-        <w:rPr>
-          <w:rFonts w:hint="default" w:ascii="Times New Roman" w:hAnsi="Times New Roman" w:cs="Times New Roman"/>
-          <w:color w:val="auto"/>
-          <w:sz w:val="24"/>
-          <w:szCs w:val="24"/>
-          <w:lang w:val="en-US" w:eastAsia="zh-CN"/>
-        </w:rPr>
-        <w:tab/>
-      </w:r>
-      <w:r>
-        <w:rPr>
-          <w:rFonts w:hint="default" w:ascii="Times New Roman" w:hAnsi="Times New Roman" w:cs="Times New Roman"/>
-          <w:color w:val="auto"/>
-          <w:sz w:val="24"/>
-          <w:szCs w:val="24"/>
-          <w:lang w:val="en-US" w:eastAsia="zh-CN"/>
-        </w:rPr>
-        <w:tab/>
-      </w:r>
-      <w:r>
-        <w:rPr>
-          <w:rFonts w:hint="default" w:ascii="Times New Roman" w:hAnsi="Times New Roman" w:cs="Times New Roman"/>
-          <w:color w:val="auto"/>
-          <w:sz w:val="24"/>
-          <w:szCs w:val="24"/>
-          <w:lang w:val="en-US" w:eastAsia="zh-CN"/>
-        </w:rPr>
-        <w:t>delay(200);</w:t>
-      </w:r>
-    </w:p>
-    <w:p>
-      <w:pPr>
-        <w:widowControl w:val="0"/>
-        <w:numPr>
-          <w:ilvl w:val="0"/>
-          <w:numId w:val="0"/>
-        </w:numPr>
-        <w:jc w:val="left"/>
-        <w:rPr>
-          <w:rFonts w:hint="default" w:ascii="Times New Roman" w:hAnsi="Times New Roman" w:cs="Times New Roman"/>
-          <w:color w:val="auto"/>
-          <w:sz w:val="24"/>
-          <w:szCs w:val="24"/>
-          <w:lang w:val="en-US" w:eastAsia="zh-CN"/>
-        </w:rPr>
-      </w:pPr>
-      <w:r>
-        <w:rPr>
-          <w:rFonts w:hint="default" w:ascii="Times New Roman" w:hAnsi="Times New Roman" w:cs="Times New Roman"/>
-          <w:color w:val="auto"/>
-          <w:sz w:val="24"/>
-          <w:szCs w:val="24"/>
-          <w:lang w:val="en-US" w:eastAsia="zh-CN"/>
-        </w:rPr>
-        <w:tab/>
-      </w:r>
-      <w:r>
-        <w:rPr>
-          <w:rFonts w:hint="default" w:ascii="Times New Roman" w:hAnsi="Times New Roman" w:cs="Times New Roman"/>
-          <w:color w:val="auto"/>
-          <w:sz w:val="24"/>
-          <w:szCs w:val="24"/>
-          <w:lang w:val="en-US" w:eastAsia="zh-CN"/>
-        </w:rPr>
-        <w:tab/>
-      </w:r>
+    </w:p>
+    <w:p>
+      <w:pPr>
+        <w:widowControl w:val="0"/>
+        <w:numPr>
+          <w:ilvl w:val="0"/>
+          <w:numId w:val="0"/>
+        </w:numPr>
+        <w:jc w:val="left"/>
+        <w:rPr>
+          <w:rFonts w:hint="default" w:ascii="Times New Roman" w:hAnsi="Times New Roman" w:cs="Times New Roman"/>
+          <w:color w:val="auto"/>
+          <w:sz w:val="24"/>
+          <w:szCs w:val="24"/>
+          <w:lang w:val="en-US" w:eastAsia="zh-CN"/>
+        </w:rPr>
+      </w:pPr>
+      <w:r>
+        <w:rPr>
+          <w:rFonts w:hint="default" w:ascii="Times New Roman" w:hAnsi="Times New Roman" w:cs="Times New Roman"/>
+          <w:color w:val="auto"/>
+          <w:sz w:val="24"/>
+          <w:szCs w:val="24"/>
+          <w:lang w:val="en-US" w:eastAsia="zh-CN"/>
+        </w:rPr>
+        <w:tab/>
+      </w:r>
+      <w:r>
+        <w:rPr>
+          <w:rFonts w:hint="default" w:ascii="Times New Roman" w:hAnsi="Times New Roman" w:cs="Times New Roman"/>
+          <w:color w:val="auto"/>
+          <w:sz w:val="24"/>
+          <w:szCs w:val="24"/>
+          <w:lang w:val="en-US" w:eastAsia="zh-CN"/>
+        </w:rPr>
+        <w:t>return 0;</w:t>
+      </w:r>
+    </w:p>
+    <w:p>
+      <w:pPr>
+        <w:widowControl w:val="0"/>
+        <w:numPr>
+          <w:ilvl w:val="0"/>
+          <w:numId w:val="0"/>
+        </w:numPr>
+        <w:jc w:val="left"/>
+        <w:rPr>
+          <w:rFonts w:hint="default" w:ascii="Times New Roman" w:hAnsi="Times New Roman" w:cs="Times New Roman"/>
+          <w:color w:val="auto"/>
+          <w:sz w:val="24"/>
+          <w:szCs w:val="24"/>
+          <w:lang w:val="en-US" w:eastAsia="zh-CN"/>
+        </w:rPr>
+      </w:pPr>
       <w:r>
         <w:rPr>
           <w:rFonts w:hint="default" w:ascii="Times New Roman" w:hAnsi="Times New Roman" w:cs="Times New Roman"/>
@@ -5644,322 +5115,25 @@
           <w:lang w:val="en-US" w:eastAsia="zh-CN"/>
         </w:rPr>
       </w:pPr>
-      <w:r>
-        <w:rPr>
-          <w:rFonts w:hint="default" w:ascii="Times New Roman" w:hAnsi="Times New Roman" w:cs="Times New Roman"/>
-          <w:color w:val="auto"/>
-          <w:sz w:val="24"/>
-          <w:szCs w:val="24"/>
-          <w:lang w:val="en-US" w:eastAsia="zh-CN"/>
-        </w:rPr>
-        <w:tab/>
-      </w:r>
-      <w:r>
-        <w:rPr>
-          <w:rFonts w:hint="default" w:ascii="Times New Roman" w:hAnsi="Times New Roman" w:cs="Times New Roman"/>
-          <w:color w:val="auto"/>
-          <w:sz w:val="24"/>
-          <w:szCs w:val="24"/>
-          <w:lang w:val="en-US" w:eastAsia="zh-CN"/>
-        </w:rPr>
-        <w:tab/>
-      </w:r>
-      <w:r>
-        <w:rPr>
-          <w:rFonts w:hint="default" w:ascii="Times New Roman" w:hAnsi="Times New Roman" w:cs="Times New Roman"/>
-          <w:color w:val="auto"/>
-          <w:sz w:val="24"/>
-          <w:szCs w:val="24"/>
-          <w:lang w:val="en-US" w:eastAsia="zh-CN"/>
-        </w:rPr>
-        <w:t>else</w:t>
-      </w:r>
-    </w:p>
-    <w:p>
-      <w:pPr>
-        <w:widowControl w:val="0"/>
-        <w:numPr>
-          <w:ilvl w:val="0"/>
-          <w:numId w:val="0"/>
-        </w:numPr>
-        <w:jc w:val="left"/>
-        <w:rPr>
-          <w:rFonts w:hint="default" w:ascii="Times New Roman" w:hAnsi="Times New Roman" w:cs="Times New Roman"/>
-          <w:color w:val="auto"/>
-          <w:sz w:val="24"/>
-          <w:szCs w:val="24"/>
-          <w:lang w:val="en-US" w:eastAsia="zh-CN"/>
-        </w:rPr>
-      </w:pPr>
-      <w:r>
-        <w:rPr>
-          <w:rFonts w:hint="default" w:ascii="Times New Roman" w:hAnsi="Times New Roman" w:cs="Times New Roman"/>
-          <w:color w:val="auto"/>
-          <w:sz w:val="24"/>
-          <w:szCs w:val="24"/>
-          <w:lang w:val="en-US" w:eastAsia="zh-CN"/>
-        </w:rPr>
-        <w:tab/>
-      </w:r>
-      <w:r>
-        <w:rPr>
-          <w:rFonts w:hint="default" w:ascii="Times New Roman" w:hAnsi="Times New Roman" w:cs="Times New Roman"/>
-          <w:color w:val="auto"/>
-          <w:sz w:val="24"/>
-          <w:szCs w:val="24"/>
-          <w:lang w:val="en-US" w:eastAsia="zh-CN"/>
-        </w:rPr>
-        <w:tab/>
-      </w:r>
-      <w:r>
-        <w:rPr>
-          <w:rFonts w:hint="default" w:ascii="Times New Roman" w:hAnsi="Times New Roman" w:cs="Times New Roman"/>
-          <w:color w:val="auto"/>
-          <w:sz w:val="24"/>
-          <w:szCs w:val="24"/>
-          <w:lang w:val="en-US" w:eastAsia="zh-CN"/>
-        </w:rPr>
-        <w:t>{</w:t>
-      </w:r>
-    </w:p>
-    <w:p>
-      <w:pPr>
-        <w:widowControl w:val="0"/>
-        <w:numPr>
-          <w:ilvl w:val="0"/>
-          <w:numId w:val="0"/>
-        </w:numPr>
-        <w:jc w:val="left"/>
-        <w:rPr>
-          <w:rFonts w:hint="default" w:ascii="Times New Roman" w:hAnsi="Times New Roman" w:cs="Times New Roman"/>
-          <w:color w:val="auto"/>
-          <w:sz w:val="24"/>
-          <w:szCs w:val="24"/>
-          <w:lang w:val="en-US" w:eastAsia="zh-CN"/>
-        </w:rPr>
-      </w:pPr>
-      <w:r>
-        <w:rPr>
-          <w:rFonts w:hint="default" w:ascii="Times New Roman" w:hAnsi="Times New Roman" w:cs="Times New Roman"/>
-          <w:color w:val="auto"/>
-          <w:sz w:val="24"/>
-          <w:szCs w:val="24"/>
-          <w:lang w:val="en-US" w:eastAsia="zh-CN"/>
-        </w:rPr>
-        <w:tab/>
-      </w:r>
-      <w:r>
-        <w:rPr>
-          <w:rFonts w:hint="default" w:ascii="Times New Roman" w:hAnsi="Times New Roman" w:cs="Times New Roman"/>
-          <w:color w:val="auto"/>
-          <w:sz w:val="24"/>
-          <w:szCs w:val="24"/>
-          <w:lang w:val="en-US" w:eastAsia="zh-CN"/>
-        </w:rPr>
-        <w:tab/>
-      </w:r>
-      <w:r>
-        <w:rPr>
-          <w:rFonts w:hint="default" w:ascii="Times New Roman" w:hAnsi="Times New Roman" w:cs="Times New Roman"/>
-          <w:color w:val="auto"/>
-          <w:sz w:val="24"/>
-          <w:szCs w:val="24"/>
-          <w:lang w:val="en-US" w:eastAsia="zh-CN"/>
-        </w:rPr>
-        <w:tab/>
-      </w:r>
-      <w:r>
-        <w:rPr>
-          <w:rFonts w:hint="default" w:ascii="Times New Roman" w:hAnsi="Times New Roman" w:cs="Times New Roman"/>
-          <w:color w:val="auto"/>
-          <w:sz w:val="24"/>
-          <w:szCs w:val="24"/>
-          <w:lang w:val="en-US" w:eastAsia="zh-CN"/>
-        </w:rPr>
-        <w:t>digitalWrite(LedPin, LOW);</w:t>
-      </w:r>
-    </w:p>
-    <w:p>
-      <w:pPr>
-        <w:widowControl w:val="0"/>
-        <w:numPr>
-          <w:ilvl w:val="0"/>
-          <w:numId w:val="0"/>
-        </w:numPr>
-        <w:jc w:val="left"/>
-        <w:rPr>
-          <w:rFonts w:hint="default" w:ascii="Times New Roman" w:hAnsi="Times New Roman" w:cs="Times New Roman"/>
-          <w:color w:val="auto"/>
-          <w:sz w:val="24"/>
-          <w:szCs w:val="24"/>
-          <w:lang w:val="en-US" w:eastAsia="zh-CN"/>
-        </w:rPr>
-      </w:pPr>
-      <w:r>
-        <w:rPr>
-          <w:rFonts w:hint="default" w:ascii="Times New Roman" w:hAnsi="Times New Roman" w:cs="Times New Roman"/>
-          <w:color w:val="auto"/>
-          <w:sz w:val="24"/>
-          <w:szCs w:val="24"/>
-          <w:lang w:val="en-US" w:eastAsia="zh-CN"/>
-        </w:rPr>
-        <w:tab/>
-      </w:r>
-      <w:r>
-        <w:rPr>
-          <w:rFonts w:hint="default" w:ascii="Times New Roman" w:hAnsi="Times New Roman" w:cs="Times New Roman"/>
-          <w:color w:val="auto"/>
-          <w:sz w:val="24"/>
-          <w:szCs w:val="24"/>
-          <w:lang w:val="en-US" w:eastAsia="zh-CN"/>
-        </w:rPr>
-        <w:tab/>
-      </w:r>
-      <w:r>
-        <w:rPr>
-          <w:rFonts w:hint="default" w:ascii="Times New Roman" w:hAnsi="Times New Roman" w:cs="Times New Roman"/>
-          <w:color w:val="auto"/>
-          <w:sz w:val="24"/>
-          <w:szCs w:val="24"/>
-          <w:lang w:val="en-US" w:eastAsia="zh-CN"/>
-        </w:rPr>
-        <w:t>}</w:t>
-      </w:r>
-    </w:p>
-    <w:p>
-      <w:pPr>
-        <w:widowControl w:val="0"/>
-        <w:numPr>
-          <w:ilvl w:val="0"/>
-          <w:numId w:val="0"/>
-        </w:numPr>
-        <w:jc w:val="left"/>
-        <w:rPr>
-          <w:rFonts w:hint="default" w:ascii="Times New Roman" w:hAnsi="Times New Roman" w:cs="Times New Roman"/>
-          <w:color w:val="auto"/>
-          <w:sz w:val="24"/>
-          <w:szCs w:val="24"/>
-          <w:lang w:val="en-US" w:eastAsia="zh-CN"/>
-        </w:rPr>
-      </w:pPr>
-      <w:r>
-        <w:rPr>
-          <w:rFonts w:hint="default" w:ascii="Times New Roman" w:hAnsi="Times New Roman" w:cs="Times New Roman"/>
-          <w:color w:val="auto"/>
-          <w:sz w:val="24"/>
-          <w:szCs w:val="24"/>
-          <w:lang w:val="en-US" w:eastAsia="zh-CN"/>
-        </w:rPr>
-        <w:tab/>
-      </w:r>
-      <w:r>
-        <w:rPr>
-          <w:rFonts w:hint="default" w:ascii="Times New Roman" w:hAnsi="Times New Roman" w:cs="Times New Roman"/>
-          <w:color w:val="auto"/>
-          <w:sz w:val="24"/>
-          <w:szCs w:val="24"/>
-          <w:lang w:val="en-US" w:eastAsia="zh-CN"/>
-        </w:rPr>
-        <w:t>}</w:t>
-      </w:r>
-    </w:p>
-    <w:p>
-      <w:pPr>
-        <w:widowControl w:val="0"/>
-        <w:numPr>
-          <w:ilvl w:val="0"/>
-          <w:numId w:val="0"/>
-        </w:numPr>
-        <w:jc w:val="left"/>
-        <w:rPr>
-          <w:rFonts w:hint="default" w:ascii="Times New Roman" w:hAnsi="Times New Roman" w:cs="Times New Roman"/>
-          <w:color w:val="auto"/>
-          <w:sz w:val="24"/>
-          <w:szCs w:val="24"/>
-          <w:lang w:val="en-US" w:eastAsia="zh-CN"/>
-        </w:rPr>
-      </w:pPr>
-    </w:p>
-    <w:p>
-      <w:pPr>
-        <w:widowControl w:val="0"/>
-        <w:numPr>
-          <w:ilvl w:val="0"/>
-          <w:numId w:val="0"/>
-        </w:numPr>
-        <w:jc w:val="left"/>
-        <w:rPr>
-          <w:rFonts w:hint="default" w:ascii="Times New Roman" w:hAnsi="Times New Roman" w:cs="Times New Roman"/>
-          <w:color w:val="auto"/>
-          <w:sz w:val="24"/>
-          <w:szCs w:val="24"/>
-          <w:lang w:val="en-US" w:eastAsia="zh-CN"/>
-        </w:rPr>
-      </w:pPr>
-      <w:r>
-        <w:rPr>
-          <w:rFonts w:hint="default" w:ascii="Times New Roman" w:hAnsi="Times New Roman" w:cs="Times New Roman"/>
-          <w:color w:val="auto"/>
-          <w:sz w:val="24"/>
-          <w:szCs w:val="24"/>
-          <w:lang w:val="en-US" w:eastAsia="zh-CN"/>
-        </w:rPr>
-        <w:tab/>
-      </w:r>
-      <w:r>
-        <w:rPr>
-          <w:rFonts w:hint="default" w:ascii="Times New Roman" w:hAnsi="Times New Roman" w:cs="Times New Roman"/>
-          <w:color w:val="auto"/>
-          <w:sz w:val="24"/>
-          <w:szCs w:val="24"/>
-          <w:lang w:val="en-US" w:eastAsia="zh-CN"/>
-        </w:rPr>
-        <w:t>return 0;</w:t>
-      </w:r>
-    </w:p>
-    <w:p>
-      <w:pPr>
-        <w:widowControl w:val="0"/>
-        <w:numPr>
-          <w:ilvl w:val="0"/>
-          <w:numId w:val="0"/>
-        </w:numPr>
-        <w:jc w:val="left"/>
-        <w:rPr>
-          <w:rFonts w:hint="default" w:ascii="Times New Roman" w:hAnsi="Times New Roman" w:cs="Times New Roman"/>
-          <w:color w:val="auto"/>
-          <w:sz w:val="24"/>
-          <w:szCs w:val="24"/>
-          <w:lang w:val="en-US" w:eastAsia="zh-CN"/>
-        </w:rPr>
-      </w:pPr>
-      <w:r>
-        <w:rPr>
-          <w:rFonts w:hint="default" w:ascii="Times New Roman" w:hAnsi="Times New Roman" w:cs="Times New Roman"/>
-          <w:color w:val="auto"/>
-          <w:sz w:val="24"/>
-          <w:szCs w:val="24"/>
-          <w:lang w:val="en-US" w:eastAsia="zh-CN"/>
-        </w:rPr>
-        <w:t>}</w:t>
-      </w:r>
-    </w:p>
-    <w:p>
-      <w:pPr>
-        <w:widowControl w:val="0"/>
-        <w:numPr>
-          <w:ilvl w:val="0"/>
-          <w:numId w:val="0"/>
-        </w:numPr>
-        <w:jc w:val="left"/>
-        <w:rPr>
-          <w:rFonts w:hint="default" w:ascii="Times New Roman" w:hAnsi="Times New Roman" w:cs="Times New Roman"/>
-          <w:color w:val="auto"/>
-          <w:sz w:val="24"/>
-          <w:szCs w:val="24"/>
-          <w:lang w:val="en-US" w:eastAsia="zh-CN"/>
-        </w:rPr>
-      </w:pPr>
+    </w:p>
+    <w:p>
+      <w:pPr>
+        <w:widowControl w:val="0"/>
+        <w:numPr>
+          <w:ilvl w:val="0"/>
+          <w:numId w:val="0"/>
+        </w:numPr>
+        <w:jc w:val="left"/>
+        <w:rPr>
+          <w:rFonts w:hint="default" w:ascii="Times New Roman" w:hAnsi="Times New Roman" w:cs="Times New Roman"/>
+          <w:color w:val="auto"/>
+          <w:sz w:val="24"/>
+          <w:szCs w:val="24"/>
+          <w:lang w:val="en-US" w:eastAsia="zh-CN"/>
+        </w:rPr>
+      </w:pPr>
+      <w:bookmarkStart w:id="0" w:name="_GoBack"/>
+      <w:bookmarkEnd w:id="0"/>
     </w:p>
     <w:p>
       <w:pPr>
